--- a/practices/P0/Face/P0-First Programs.docx
+++ b/practices/P0/Face/P0-First Programs.docx
@@ -1,6 +1,6 @@
 
 <file path=word/document.xml><?xml version="1.0" encoding="utf-8"?>
-<w:document xmlns:wpc="http://schemas.microsoft.com/office/word/2010/wordprocessingCanvas" xmlns:cx="http://schemas.microsoft.com/office/drawing/2014/chartex" xmlns:mc="http://schemas.openxmlformats.org/markup-compatibility/2006" xmlns:o="urn:schemas-microsoft-com:office:office" xmlns:r="http://schemas.openxmlformats.org/officeDocument/2006/relationships" xmlns:m="http://schemas.openxmlformats.org/officeDocument/2006/math" xmlns:v="urn:schemas-microsoft-com:vml" xmlns:wp14="http://schemas.microsoft.com/office/word/2010/wordprocessingDrawing" xmlns:wp="http://schemas.openxmlformats.org/drawingml/2006/wordprocessingDrawing" xmlns:w10="urn:schemas-microsoft-com:office:word" xmlns:w="http://schemas.openxmlformats.org/wordprocessingml/2006/main" xmlns:w14="http://schemas.microsoft.com/office/word/2010/wordml" xmlns:w15="http://schemas.microsoft.com/office/word/2012/wordml" xmlns:w16se="http://schemas.microsoft.com/office/word/2015/wordml/symex" xmlns:wpg="http://schemas.microsoft.com/office/word/2010/wordprocessingGroup" xmlns:wpi="http://schemas.microsoft.com/office/word/2010/wordprocessingInk" xmlns:wne="http://schemas.microsoft.com/office/word/2006/wordml" xmlns:wps="http://schemas.microsoft.com/office/word/2010/wordprocessingShape" mc:Ignorable="w14 w15 w16se wp14">
+<w:document xmlns:wpc="http://schemas.microsoft.com/office/word/2010/wordprocessingCanvas" xmlns:cx="http://schemas.microsoft.com/office/drawing/2014/chartex" xmlns:cx1="http://schemas.microsoft.com/office/drawing/2015/9/8/chartex" xmlns:cx2="http://schemas.microsoft.com/office/drawing/2015/10/21/chartex" xmlns:cx3="http://schemas.microsoft.com/office/drawing/2016/5/9/chartex" xmlns:cx4="http://schemas.microsoft.com/office/drawing/2016/5/10/chartex" xmlns:cx5="http://schemas.microsoft.com/office/drawing/2016/5/11/chartex" xmlns:cx6="http://schemas.microsoft.com/office/drawing/2016/5/12/chartex" xmlns:cx7="http://schemas.microsoft.com/office/drawing/2016/5/13/chartex" xmlns:cx8="http://schemas.microsoft.com/office/drawing/2016/5/14/chartex" xmlns:mc="http://schemas.openxmlformats.org/markup-compatibility/2006" xmlns:aink="http://schemas.microsoft.com/office/drawing/2016/ink" xmlns:am3d="http://schemas.microsoft.com/office/drawing/2017/model3d" xmlns:o="urn:schemas-microsoft-com:office:office" xmlns:r="http://schemas.openxmlformats.org/officeDocument/2006/relationships" xmlns:m="http://schemas.openxmlformats.org/officeDocument/2006/math" xmlns:v="urn:schemas-microsoft-com:vml" xmlns:wp14="http://schemas.microsoft.com/office/word/2010/wordprocessingDrawing" xmlns:wp="http://schemas.openxmlformats.org/drawingml/2006/wordprocessingDrawing" xmlns:w10="urn:schemas-microsoft-com:office:word" xmlns:w="http://schemas.openxmlformats.org/wordprocessingml/2006/main" xmlns:w14="http://schemas.microsoft.com/office/word/2010/wordml" xmlns:w15="http://schemas.microsoft.com/office/word/2012/wordml" xmlns:w16cex="http://schemas.microsoft.com/office/word/2018/wordml/cex" xmlns:w16cid="http://schemas.microsoft.com/office/word/2016/wordml/cid" xmlns:w16="http://schemas.microsoft.com/office/word/2018/wordml" xmlns:w16se="http://schemas.microsoft.com/office/word/2015/wordml/symex" xmlns:wpg="http://schemas.microsoft.com/office/word/2010/wordprocessingGroup" xmlns:wpi="http://schemas.microsoft.com/office/word/2010/wordprocessingInk" xmlns:wne="http://schemas.microsoft.com/office/word/2006/wordml" xmlns:wps="http://schemas.microsoft.com/office/word/2010/wordprocessingShape" mc:Ignorable="w14 w15 w16se w16cid w16 w16cex wp14">
   <w:body>
     <w:p>
       <w:pPr>
@@ -923,7 +923,7 @@
           <w:lang w:eastAsia="es-ES"/>
         </w:rPr>
         <w:drawing>
-          <wp:inline distT="0" distB="0" distL="0" distR="0" wp14:anchorId="00905DA4" wp14:editId="499CEC32">
+          <wp:inline distT="0" distB="0" distL="0" distR="0" wp14:anchorId="5A2CD8E5" wp14:editId="0589A4E8">
             <wp:extent cx="4486275" cy="1724025"/>
             <wp:effectExtent l="0" t="0" r="9525" b="9525"/>
             <wp:docPr id="15" name="Imagen 15"/>
@@ -985,7 +985,7 @@
           <w:lang w:eastAsia="es-ES"/>
         </w:rPr>
         <w:drawing>
-          <wp:inline distT="0" distB="0" distL="0" distR="0" wp14:anchorId="641BB3C9" wp14:editId="7F1E2F22">
+          <wp:inline distT="0" distB="0" distL="0" distR="0" wp14:anchorId="0C881859" wp14:editId="5C1ACD6C">
             <wp:extent cx="4477153" cy="1832463"/>
             <wp:effectExtent l="0" t="0" r="0" b="0"/>
             <wp:docPr id="14" name="Imagen 14"/>
@@ -1180,6 +1180,16 @@
                 </w:rPr>
                 <m:t>100</m:t>
               </m:r>
+              <m:r>
+                <m:rPr>
+                  <m:sty m:val="p"/>
+                </m:rPr>
+                <w:rPr>
+                  <w:rFonts w:ascii="Cambria Math" w:hAnsi="Cambria Math"/>
+                  <w:lang w:val="en-GB"/>
+                </w:rPr>
+                <m:t>.0</m:t>
+              </m:r>
             </m:den>
           </m:f>
         </m:oMath>
@@ -1333,7 +1343,7 @@
           <w:lang w:eastAsia="es-ES"/>
         </w:rPr>
         <w:drawing>
-          <wp:inline distT="0" distB="0" distL="0" distR="0" wp14:anchorId="5DCD5C19" wp14:editId="0C0D29A9">
+          <wp:inline distT="0" distB="0" distL="0" distR="0" wp14:anchorId="0B477FD4" wp14:editId="50FFA874">
             <wp:extent cx="4181475" cy="1847850"/>
             <wp:effectExtent l="0" t="0" r="9525" b="0"/>
             <wp:docPr id="16" name="Imagen 16"/>
@@ -1396,7 +1406,7 @@
           <w:lang w:eastAsia="es-ES"/>
         </w:rPr>
         <w:drawing>
-          <wp:inline distT="0" distB="0" distL="0" distR="0" wp14:anchorId="6F6D4695" wp14:editId="5CBBC974">
+          <wp:inline distT="0" distB="0" distL="0" distR="0" wp14:anchorId="7AEE4C12" wp14:editId="22E937E4">
             <wp:extent cx="4200211" cy="1819275"/>
             <wp:effectExtent l="0" t="0" r="0" b="0"/>
             <wp:docPr id="17" name="Imagen 17"/>
@@ -1438,8 +1448,6 @@
           <w:lang w:val="en-GB"/>
         </w:rPr>
       </w:pPr>
-      <w:bookmarkStart w:id="0" w:name="_GoBack"/>
-      <w:bookmarkEnd w:id="0"/>
     </w:p>
     <w:p>
       <w:pPr>
@@ -1465,7 +1473,7 @@
 </file>
 
 <file path=word/endnotes.xml><?xml version="1.0" encoding="utf-8"?>
-<w:endnotes xmlns:wpc="http://schemas.microsoft.com/office/word/2010/wordprocessingCanvas" xmlns:cx="http://schemas.microsoft.com/office/drawing/2014/chartex" xmlns:mc="http://schemas.openxmlformats.org/markup-compatibility/2006" xmlns:o="urn:schemas-microsoft-com:office:office" xmlns:r="http://schemas.openxmlformats.org/officeDocument/2006/relationships" xmlns:m="http://schemas.openxmlformats.org/officeDocument/2006/math" xmlns:v="urn:schemas-microsoft-com:vml" xmlns:wp14="http://schemas.microsoft.com/office/word/2010/wordprocessingDrawing" xmlns:wp="http://schemas.openxmlformats.org/drawingml/2006/wordprocessingDrawing" xmlns:w10="urn:schemas-microsoft-com:office:word" xmlns:w="http://schemas.openxmlformats.org/wordprocessingml/2006/main" xmlns:w14="http://schemas.microsoft.com/office/word/2010/wordml" xmlns:w15="http://schemas.microsoft.com/office/word/2012/wordml" xmlns:w16se="http://schemas.microsoft.com/office/word/2015/wordml/symex" xmlns:wpg="http://schemas.microsoft.com/office/word/2010/wordprocessingGroup" xmlns:wpi="http://schemas.microsoft.com/office/word/2010/wordprocessingInk" xmlns:wne="http://schemas.microsoft.com/office/word/2006/wordml" xmlns:wps="http://schemas.microsoft.com/office/word/2010/wordprocessingShape" mc:Ignorable="w14 w15 w16se wp14">
+<w:endnotes xmlns:wpc="http://schemas.microsoft.com/office/word/2010/wordprocessingCanvas" xmlns:cx="http://schemas.microsoft.com/office/drawing/2014/chartex" xmlns:cx1="http://schemas.microsoft.com/office/drawing/2015/9/8/chartex" xmlns:cx2="http://schemas.microsoft.com/office/drawing/2015/10/21/chartex" xmlns:cx3="http://schemas.microsoft.com/office/drawing/2016/5/9/chartex" xmlns:cx4="http://schemas.microsoft.com/office/drawing/2016/5/10/chartex" xmlns:cx5="http://schemas.microsoft.com/office/drawing/2016/5/11/chartex" xmlns:cx6="http://schemas.microsoft.com/office/drawing/2016/5/12/chartex" xmlns:cx7="http://schemas.microsoft.com/office/drawing/2016/5/13/chartex" xmlns:cx8="http://schemas.microsoft.com/office/drawing/2016/5/14/chartex" xmlns:mc="http://schemas.openxmlformats.org/markup-compatibility/2006" xmlns:aink="http://schemas.microsoft.com/office/drawing/2016/ink" xmlns:am3d="http://schemas.microsoft.com/office/drawing/2017/model3d" xmlns:o="urn:schemas-microsoft-com:office:office" xmlns:r="http://schemas.openxmlformats.org/officeDocument/2006/relationships" xmlns:m="http://schemas.openxmlformats.org/officeDocument/2006/math" xmlns:v="urn:schemas-microsoft-com:vml" xmlns:wp14="http://schemas.microsoft.com/office/word/2010/wordprocessingDrawing" xmlns:wp="http://schemas.openxmlformats.org/drawingml/2006/wordprocessingDrawing" xmlns:w10="urn:schemas-microsoft-com:office:word" xmlns:w="http://schemas.openxmlformats.org/wordprocessingml/2006/main" xmlns:w14="http://schemas.microsoft.com/office/word/2010/wordml" xmlns:w15="http://schemas.microsoft.com/office/word/2012/wordml" xmlns:w16cex="http://schemas.microsoft.com/office/word/2018/wordml/cex" xmlns:w16cid="http://schemas.microsoft.com/office/word/2016/wordml/cid" xmlns:w16="http://schemas.microsoft.com/office/word/2018/wordml" xmlns:w16se="http://schemas.microsoft.com/office/word/2015/wordml/symex" xmlns:wpg="http://schemas.microsoft.com/office/word/2010/wordprocessingGroup" xmlns:wpi="http://schemas.microsoft.com/office/word/2010/wordprocessingInk" xmlns:wne="http://schemas.microsoft.com/office/word/2006/wordml" xmlns:wps="http://schemas.microsoft.com/office/word/2010/wordprocessingShape" mc:Ignorable="w14 w15 w16se w16cid w16 w16cex wp14">
   <w:endnote w:type="separator" w:id="-1">
     <w:p>
       <w:pPr>
@@ -1490,7 +1498,7 @@
 </file>
 
 <file path=word/footer1.xml><?xml version="1.0" encoding="utf-8"?>
-<w:ftr xmlns:wpc="http://schemas.microsoft.com/office/word/2010/wordprocessingCanvas" xmlns:cx="http://schemas.microsoft.com/office/drawing/2014/chartex" xmlns:mc="http://schemas.openxmlformats.org/markup-compatibility/2006" xmlns:o="urn:schemas-microsoft-com:office:office" xmlns:r="http://schemas.openxmlformats.org/officeDocument/2006/relationships" xmlns:m="http://schemas.openxmlformats.org/officeDocument/2006/math" xmlns:v="urn:schemas-microsoft-com:vml" xmlns:wp14="http://schemas.microsoft.com/office/word/2010/wordprocessingDrawing" xmlns:wp="http://schemas.openxmlformats.org/drawingml/2006/wordprocessingDrawing" xmlns:w10="urn:schemas-microsoft-com:office:word" xmlns:w="http://schemas.openxmlformats.org/wordprocessingml/2006/main" xmlns:w14="http://schemas.microsoft.com/office/word/2010/wordml" xmlns:w15="http://schemas.microsoft.com/office/word/2012/wordml" xmlns:w16se="http://schemas.microsoft.com/office/word/2015/wordml/symex" xmlns:wpg="http://schemas.microsoft.com/office/word/2010/wordprocessingGroup" xmlns:wpi="http://schemas.microsoft.com/office/word/2010/wordprocessingInk" xmlns:wne="http://schemas.microsoft.com/office/word/2006/wordml" xmlns:wps="http://schemas.microsoft.com/office/word/2010/wordprocessingShape" mc:Ignorable="w14 w15 w16se wp14">
+<w:ftr xmlns:wpc="http://schemas.microsoft.com/office/word/2010/wordprocessingCanvas" xmlns:cx="http://schemas.microsoft.com/office/drawing/2014/chartex" xmlns:cx1="http://schemas.microsoft.com/office/drawing/2015/9/8/chartex" xmlns:cx2="http://schemas.microsoft.com/office/drawing/2015/10/21/chartex" xmlns:cx3="http://schemas.microsoft.com/office/drawing/2016/5/9/chartex" xmlns:cx4="http://schemas.microsoft.com/office/drawing/2016/5/10/chartex" xmlns:cx5="http://schemas.microsoft.com/office/drawing/2016/5/11/chartex" xmlns:cx6="http://schemas.microsoft.com/office/drawing/2016/5/12/chartex" xmlns:cx7="http://schemas.microsoft.com/office/drawing/2016/5/13/chartex" xmlns:cx8="http://schemas.microsoft.com/office/drawing/2016/5/14/chartex" xmlns:mc="http://schemas.openxmlformats.org/markup-compatibility/2006" xmlns:aink="http://schemas.microsoft.com/office/drawing/2016/ink" xmlns:am3d="http://schemas.microsoft.com/office/drawing/2017/model3d" xmlns:o="urn:schemas-microsoft-com:office:office" xmlns:r="http://schemas.openxmlformats.org/officeDocument/2006/relationships" xmlns:m="http://schemas.openxmlformats.org/officeDocument/2006/math" xmlns:v="urn:schemas-microsoft-com:vml" xmlns:wp14="http://schemas.microsoft.com/office/word/2010/wordprocessingDrawing" xmlns:wp="http://schemas.openxmlformats.org/drawingml/2006/wordprocessingDrawing" xmlns:w10="urn:schemas-microsoft-com:office:word" xmlns:w="http://schemas.openxmlformats.org/wordprocessingml/2006/main" xmlns:w14="http://schemas.microsoft.com/office/word/2010/wordml" xmlns:w15="http://schemas.microsoft.com/office/word/2012/wordml" xmlns:w16cex="http://schemas.microsoft.com/office/word/2018/wordml/cex" xmlns:w16cid="http://schemas.microsoft.com/office/word/2016/wordml/cid" xmlns:w16="http://schemas.microsoft.com/office/word/2018/wordml" xmlns:w16se="http://schemas.microsoft.com/office/word/2015/wordml/symex" xmlns:wpg="http://schemas.microsoft.com/office/word/2010/wordprocessingGroup" xmlns:wpi="http://schemas.microsoft.com/office/word/2010/wordprocessingInk" xmlns:wne="http://schemas.microsoft.com/office/word/2006/wordml" xmlns:wps="http://schemas.microsoft.com/office/word/2010/wordprocessingShape" mc:Ignorable="w14 w15 w16se w16cid w16 w16cex wp14">
   <w:p>
     <w:pPr>
       <w:pStyle w:val="Piedepgina"/>
@@ -1618,7 +1626,7 @@
 </file>
 
 <file path=word/footer2.xml><?xml version="1.0" encoding="utf-8"?>
-<w:ftr xmlns:wpc="http://schemas.microsoft.com/office/word/2010/wordprocessingCanvas" xmlns:cx="http://schemas.microsoft.com/office/drawing/2014/chartex" xmlns:mc="http://schemas.openxmlformats.org/markup-compatibility/2006" xmlns:o="urn:schemas-microsoft-com:office:office" xmlns:r="http://schemas.openxmlformats.org/officeDocument/2006/relationships" xmlns:m="http://schemas.openxmlformats.org/officeDocument/2006/math" xmlns:v="urn:schemas-microsoft-com:vml" xmlns:wp14="http://schemas.microsoft.com/office/word/2010/wordprocessingDrawing" xmlns:wp="http://schemas.openxmlformats.org/drawingml/2006/wordprocessingDrawing" xmlns:w10="urn:schemas-microsoft-com:office:word" xmlns:w="http://schemas.openxmlformats.org/wordprocessingml/2006/main" xmlns:w14="http://schemas.microsoft.com/office/word/2010/wordml" xmlns:w15="http://schemas.microsoft.com/office/word/2012/wordml" xmlns:w16se="http://schemas.microsoft.com/office/word/2015/wordml/symex" xmlns:wpg="http://schemas.microsoft.com/office/word/2010/wordprocessingGroup" xmlns:wpi="http://schemas.microsoft.com/office/word/2010/wordprocessingInk" xmlns:wne="http://schemas.microsoft.com/office/word/2006/wordml" xmlns:wps="http://schemas.microsoft.com/office/word/2010/wordprocessingShape" mc:Ignorable="w14 w15 w16se wp14">
+<w:ftr xmlns:wpc="http://schemas.microsoft.com/office/word/2010/wordprocessingCanvas" xmlns:cx="http://schemas.microsoft.com/office/drawing/2014/chartex" xmlns:cx1="http://schemas.microsoft.com/office/drawing/2015/9/8/chartex" xmlns:cx2="http://schemas.microsoft.com/office/drawing/2015/10/21/chartex" xmlns:cx3="http://schemas.microsoft.com/office/drawing/2016/5/9/chartex" xmlns:cx4="http://schemas.microsoft.com/office/drawing/2016/5/10/chartex" xmlns:cx5="http://schemas.microsoft.com/office/drawing/2016/5/11/chartex" xmlns:cx6="http://schemas.microsoft.com/office/drawing/2016/5/12/chartex" xmlns:cx7="http://schemas.microsoft.com/office/drawing/2016/5/13/chartex" xmlns:cx8="http://schemas.microsoft.com/office/drawing/2016/5/14/chartex" xmlns:mc="http://schemas.openxmlformats.org/markup-compatibility/2006" xmlns:aink="http://schemas.microsoft.com/office/drawing/2016/ink" xmlns:am3d="http://schemas.microsoft.com/office/drawing/2017/model3d" xmlns:o="urn:schemas-microsoft-com:office:office" xmlns:r="http://schemas.openxmlformats.org/officeDocument/2006/relationships" xmlns:m="http://schemas.openxmlformats.org/officeDocument/2006/math" xmlns:v="urn:schemas-microsoft-com:vml" xmlns:wp14="http://schemas.microsoft.com/office/word/2010/wordprocessingDrawing" xmlns:wp="http://schemas.openxmlformats.org/drawingml/2006/wordprocessingDrawing" xmlns:w10="urn:schemas-microsoft-com:office:word" xmlns:w="http://schemas.openxmlformats.org/wordprocessingml/2006/main" xmlns:w14="http://schemas.microsoft.com/office/word/2010/wordml" xmlns:w15="http://schemas.microsoft.com/office/word/2012/wordml" xmlns:w16cex="http://schemas.microsoft.com/office/word/2018/wordml/cex" xmlns:w16cid="http://schemas.microsoft.com/office/word/2016/wordml/cid" xmlns:w16="http://schemas.microsoft.com/office/word/2018/wordml" xmlns:w16se="http://schemas.microsoft.com/office/word/2015/wordml/symex" xmlns:wpg="http://schemas.microsoft.com/office/word/2010/wordprocessingGroup" xmlns:wpi="http://schemas.microsoft.com/office/word/2010/wordprocessingInk" xmlns:wne="http://schemas.microsoft.com/office/word/2006/wordml" xmlns:wps="http://schemas.microsoft.com/office/word/2010/wordprocessingShape" mc:Ignorable="w14 w15 w16se w16cid w16 w16cex wp14">
   <w:p>
     <w:pPr>
       <w:rPr>
@@ -1647,7 +1655,7 @@
       <mc:AlternateContent>
         <mc:Choice Requires="wps">
           <w:drawing>
-            <wp:anchor distT="0" distB="0" distL="114300" distR="114300" simplePos="0" relativeHeight="251663360" behindDoc="0" locked="0" layoutInCell="1" allowOverlap="1">
+            <wp:anchor distT="0" distB="0" distL="114300" distR="114300" simplePos="0" relativeHeight="251663360" behindDoc="0" locked="0" layoutInCell="1" allowOverlap="1" wp14:anchorId="76DED6C4" wp14:editId="5DE21B4E">
               <wp:simplePos x="0" y="0"/>
               <wp:positionH relativeFrom="margin">
                 <wp:align>center</wp:align>
@@ -1835,7 +1843,7 @@
 </file>
 
 <file path=word/footnotes.xml><?xml version="1.0" encoding="utf-8"?>
-<w:footnotes xmlns:wpc="http://schemas.microsoft.com/office/word/2010/wordprocessingCanvas" xmlns:cx="http://schemas.microsoft.com/office/drawing/2014/chartex" xmlns:mc="http://schemas.openxmlformats.org/markup-compatibility/2006" xmlns:o="urn:schemas-microsoft-com:office:office" xmlns:r="http://schemas.openxmlformats.org/officeDocument/2006/relationships" xmlns:m="http://schemas.openxmlformats.org/officeDocument/2006/math" xmlns:v="urn:schemas-microsoft-com:vml" xmlns:wp14="http://schemas.microsoft.com/office/word/2010/wordprocessingDrawing" xmlns:wp="http://schemas.openxmlformats.org/drawingml/2006/wordprocessingDrawing" xmlns:w10="urn:schemas-microsoft-com:office:word" xmlns:w="http://schemas.openxmlformats.org/wordprocessingml/2006/main" xmlns:w14="http://schemas.microsoft.com/office/word/2010/wordml" xmlns:w15="http://schemas.microsoft.com/office/word/2012/wordml" xmlns:w16se="http://schemas.microsoft.com/office/word/2015/wordml/symex" xmlns:wpg="http://schemas.microsoft.com/office/word/2010/wordprocessingGroup" xmlns:wpi="http://schemas.microsoft.com/office/word/2010/wordprocessingInk" xmlns:wne="http://schemas.microsoft.com/office/word/2006/wordml" xmlns:wps="http://schemas.microsoft.com/office/word/2010/wordprocessingShape" mc:Ignorable="w14 w15 w16se wp14">
+<w:footnotes xmlns:wpc="http://schemas.microsoft.com/office/word/2010/wordprocessingCanvas" xmlns:cx="http://schemas.microsoft.com/office/drawing/2014/chartex" xmlns:cx1="http://schemas.microsoft.com/office/drawing/2015/9/8/chartex" xmlns:cx2="http://schemas.microsoft.com/office/drawing/2015/10/21/chartex" xmlns:cx3="http://schemas.microsoft.com/office/drawing/2016/5/9/chartex" xmlns:cx4="http://schemas.microsoft.com/office/drawing/2016/5/10/chartex" xmlns:cx5="http://schemas.microsoft.com/office/drawing/2016/5/11/chartex" xmlns:cx6="http://schemas.microsoft.com/office/drawing/2016/5/12/chartex" xmlns:cx7="http://schemas.microsoft.com/office/drawing/2016/5/13/chartex" xmlns:cx8="http://schemas.microsoft.com/office/drawing/2016/5/14/chartex" xmlns:mc="http://schemas.openxmlformats.org/markup-compatibility/2006" xmlns:aink="http://schemas.microsoft.com/office/drawing/2016/ink" xmlns:am3d="http://schemas.microsoft.com/office/drawing/2017/model3d" xmlns:o="urn:schemas-microsoft-com:office:office" xmlns:r="http://schemas.openxmlformats.org/officeDocument/2006/relationships" xmlns:m="http://schemas.openxmlformats.org/officeDocument/2006/math" xmlns:v="urn:schemas-microsoft-com:vml" xmlns:wp14="http://schemas.microsoft.com/office/word/2010/wordprocessingDrawing" xmlns:wp="http://schemas.openxmlformats.org/drawingml/2006/wordprocessingDrawing" xmlns:w10="urn:schemas-microsoft-com:office:word" xmlns:w="http://schemas.openxmlformats.org/wordprocessingml/2006/main" xmlns:w14="http://schemas.microsoft.com/office/word/2010/wordml" xmlns:w15="http://schemas.microsoft.com/office/word/2012/wordml" xmlns:w16cex="http://schemas.microsoft.com/office/word/2018/wordml/cex" xmlns:w16cid="http://schemas.microsoft.com/office/word/2016/wordml/cid" xmlns:w16="http://schemas.microsoft.com/office/word/2018/wordml" xmlns:w16se="http://schemas.microsoft.com/office/word/2015/wordml/symex" xmlns:wpg="http://schemas.microsoft.com/office/word/2010/wordprocessingGroup" xmlns:wpi="http://schemas.microsoft.com/office/word/2010/wordprocessingInk" xmlns:wne="http://schemas.microsoft.com/office/word/2006/wordml" xmlns:wps="http://schemas.microsoft.com/office/word/2010/wordprocessingShape" mc:Ignorable="w14 w15 w16se w16cid w16 w16cex wp14">
   <w:footnote w:type="separator" w:id="-1">
     <w:p>
       <w:pPr>
@@ -1860,7 +1868,7 @@
 </file>
 
 <file path=word/header1.xml><?xml version="1.0" encoding="utf-8"?>
-<w:hdr xmlns:wpc="http://schemas.microsoft.com/office/word/2010/wordprocessingCanvas" xmlns:cx="http://schemas.microsoft.com/office/drawing/2014/chartex" xmlns:mc="http://schemas.openxmlformats.org/markup-compatibility/2006" xmlns:o="urn:schemas-microsoft-com:office:office" xmlns:r="http://schemas.openxmlformats.org/officeDocument/2006/relationships" xmlns:m="http://schemas.openxmlformats.org/officeDocument/2006/math" xmlns:v="urn:schemas-microsoft-com:vml" xmlns:wp14="http://schemas.microsoft.com/office/word/2010/wordprocessingDrawing" xmlns:wp="http://schemas.openxmlformats.org/drawingml/2006/wordprocessingDrawing" xmlns:w10="urn:schemas-microsoft-com:office:word" xmlns:w="http://schemas.openxmlformats.org/wordprocessingml/2006/main" xmlns:w14="http://schemas.microsoft.com/office/word/2010/wordml" xmlns:w15="http://schemas.microsoft.com/office/word/2012/wordml" xmlns:w16se="http://schemas.microsoft.com/office/word/2015/wordml/symex" xmlns:wpg="http://schemas.microsoft.com/office/word/2010/wordprocessingGroup" xmlns:wpi="http://schemas.microsoft.com/office/word/2010/wordprocessingInk" xmlns:wne="http://schemas.microsoft.com/office/word/2006/wordml" xmlns:wps="http://schemas.microsoft.com/office/word/2010/wordprocessingShape" mc:Ignorable="w14 w15 w16se wp14">
+<w:hdr xmlns:wpc="http://schemas.microsoft.com/office/word/2010/wordprocessingCanvas" xmlns:cx="http://schemas.microsoft.com/office/drawing/2014/chartex" xmlns:cx1="http://schemas.microsoft.com/office/drawing/2015/9/8/chartex" xmlns:cx2="http://schemas.microsoft.com/office/drawing/2015/10/21/chartex" xmlns:cx3="http://schemas.microsoft.com/office/drawing/2016/5/9/chartex" xmlns:cx4="http://schemas.microsoft.com/office/drawing/2016/5/10/chartex" xmlns:cx5="http://schemas.microsoft.com/office/drawing/2016/5/11/chartex" xmlns:cx6="http://schemas.microsoft.com/office/drawing/2016/5/12/chartex" xmlns:cx7="http://schemas.microsoft.com/office/drawing/2016/5/13/chartex" xmlns:cx8="http://schemas.microsoft.com/office/drawing/2016/5/14/chartex" xmlns:mc="http://schemas.openxmlformats.org/markup-compatibility/2006" xmlns:aink="http://schemas.microsoft.com/office/drawing/2016/ink" xmlns:am3d="http://schemas.microsoft.com/office/drawing/2017/model3d" xmlns:o="urn:schemas-microsoft-com:office:office" xmlns:r="http://schemas.openxmlformats.org/officeDocument/2006/relationships" xmlns:m="http://schemas.openxmlformats.org/officeDocument/2006/math" xmlns:v="urn:schemas-microsoft-com:vml" xmlns:wp14="http://schemas.microsoft.com/office/word/2010/wordprocessingDrawing" xmlns:wp="http://schemas.openxmlformats.org/drawingml/2006/wordprocessingDrawing" xmlns:w10="urn:schemas-microsoft-com:office:word" xmlns:w="http://schemas.openxmlformats.org/wordprocessingml/2006/main" xmlns:w14="http://schemas.microsoft.com/office/word/2010/wordml" xmlns:w15="http://schemas.microsoft.com/office/word/2012/wordml" xmlns:w16cex="http://schemas.microsoft.com/office/word/2018/wordml/cex" xmlns:w16cid="http://schemas.microsoft.com/office/word/2016/wordml/cid" xmlns:w16="http://schemas.microsoft.com/office/word/2018/wordml" xmlns:w16se="http://schemas.microsoft.com/office/word/2015/wordml/symex" xmlns:wpg="http://schemas.microsoft.com/office/word/2010/wordprocessingGroup" xmlns:wpi="http://schemas.microsoft.com/office/word/2010/wordprocessingInk" xmlns:wne="http://schemas.microsoft.com/office/word/2006/wordml" xmlns:wps="http://schemas.microsoft.com/office/word/2010/wordprocessingShape" mc:Ignorable="w14 w15 w16se w16cid w16 w16cex wp14">
   <w:p>
     <w:pPr>
       <w:pStyle w:val="Encabezado"/>
@@ -1873,7 +1881,7 @@
       <mc:AlternateContent>
         <mc:Choice Requires="wps">
           <w:drawing>
-            <wp:anchor distT="0" distB="0" distL="114300" distR="114300" simplePos="0" relativeHeight="251661312" behindDoc="0" locked="0" layoutInCell="1" allowOverlap="1">
+            <wp:anchor distT="0" distB="0" distL="114300" distR="114300" simplePos="0" relativeHeight="251661312" behindDoc="0" locked="0" layoutInCell="1" allowOverlap="1" wp14:anchorId="023399BD" wp14:editId="109D8A94">
               <wp:simplePos x="0" y="0"/>
               <wp:positionH relativeFrom="column">
                 <wp:posOffset>-762635</wp:posOffset>
@@ -2187,7 +2195,7 @@
 </file>
 
 <file path=word/header2.xml><?xml version="1.0" encoding="utf-8"?>
-<w:hdr xmlns:wpc="http://schemas.microsoft.com/office/word/2010/wordprocessingCanvas" xmlns:cx="http://schemas.microsoft.com/office/drawing/2014/chartex" xmlns:mc="http://schemas.openxmlformats.org/markup-compatibility/2006" xmlns:o="urn:schemas-microsoft-com:office:office" xmlns:r="http://schemas.openxmlformats.org/officeDocument/2006/relationships" xmlns:m="http://schemas.openxmlformats.org/officeDocument/2006/math" xmlns:v="urn:schemas-microsoft-com:vml" xmlns:wp14="http://schemas.microsoft.com/office/word/2010/wordprocessingDrawing" xmlns:wp="http://schemas.openxmlformats.org/drawingml/2006/wordprocessingDrawing" xmlns:w10="urn:schemas-microsoft-com:office:word" xmlns:w="http://schemas.openxmlformats.org/wordprocessingml/2006/main" xmlns:w14="http://schemas.microsoft.com/office/word/2010/wordml" xmlns:w15="http://schemas.microsoft.com/office/word/2012/wordml" xmlns:w16se="http://schemas.microsoft.com/office/word/2015/wordml/symex" xmlns:wpg="http://schemas.microsoft.com/office/word/2010/wordprocessingGroup" xmlns:wpi="http://schemas.microsoft.com/office/word/2010/wordprocessingInk" xmlns:wne="http://schemas.microsoft.com/office/word/2006/wordml" xmlns:wps="http://schemas.microsoft.com/office/word/2010/wordprocessingShape" mc:Ignorable="w14 w15 w16se wp14">
+<w:hdr xmlns:wpc="http://schemas.microsoft.com/office/word/2010/wordprocessingCanvas" xmlns:cx="http://schemas.microsoft.com/office/drawing/2014/chartex" xmlns:cx1="http://schemas.microsoft.com/office/drawing/2015/9/8/chartex" xmlns:cx2="http://schemas.microsoft.com/office/drawing/2015/10/21/chartex" xmlns:cx3="http://schemas.microsoft.com/office/drawing/2016/5/9/chartex" xmlns:cx4="http://schemas.microsoft.com/office/drawing/2016/5/10/chartex" xmlns:cx5="http://schemas.microsoft.com/office/drawing/2016/5/11/chartex" xmlns:cx6="http://schemas.microsoft.com/office/drawing/2016/5/12/chartex" xmlns:cx7="http://schemas.microsoft.com/office/drawing/2016/5/13/chartex" xmlns:cx8="http://schemas.microsoft.com/office/drawing/2016/5/14/chartex" xmlns:mc="http://schemas.openxmlformats.org/markup-compatibility/2006" xmlns:aink="http://schemas.microsoft.com/office/drawing/2016/ink" xmlns:am3d="http://schemas.microsoft.com/office/drawing/2017/model3d" xmlns:o="urn:schemas-microsoft-com:office:office" xmlns:r="http://schemas.openxmlformats.org/officeDocument/2006/relationships" xmlns:m="http://schemas.openxmlformats.org/officeDocument/2006/math" xmlns:v="urn:schemas-microsoft-com:vml" xmlns:wp14="http://schemas.microsoft.com/office/word/2010/wordprocessingDrawing" xmlns:wp="http://schemas.openxmlformats.org/drawingml/2006/wordprocessingDrawing" xmlns:w10="urn:schemas-microsoft-com:office:word" xmlns:w="http://schemas.openxmlformats.org/wordprocessingml/2006/main" xmlns:w14="http://schemas.microsoft.com/office/word/2010/wordml" xmlns:w15="http://schemas.microsoft.com/office/word/2012/wordml" xmlns:w16cex="http://schemas.microsoft.com/office/word/2018/wordml/cex" xmlns:w16cid="http://schemas.microsoft.com/office/word/2016/wordml/cid" xmlns:w16="http://schemas.microsoft.com/office/word/2018/wordml" xmlns:w16se="http://schemas.microsoft.com/office/word/2015/wordml/symex" xmlns:wpg="http://schemas.microsoft.com/office/word/2010/wordprocessingGroup" xmlns:wpi="http://schemas.microsoft.com/office/word/2010/wordprocessingInk" xmlns:wne="http://schemas.microsoft.com/office/word/2006/wordml" xmlns:wps="http://schemas.microsoft.com/office/word/2010/wordprocessingShape" mc:Ignorable="w14 w15 w16se w16cid w16 w16cex wp14">
   <w:p>
     <w:pPr>
       <w:pStyle w:val="Encabezado"/>
@@ -2210,7 +2218,7 @@
         <w:lang w:eastAsia="es-ES"/>
       </w:rPr>
       <w:drawing>
-        <wp:anchor distT="0" distB="0" distL="114300" distR="114300" simplePos="0" relativeHeight="251657216" behindDoc="1" locked="0" layoutInCell="1" allowOverlap="1">
+        <wp:anchor distT="0" distB="0" distL="114300" distR="114300" simplePos="0" relativeHeight="251657216" behindDoc="1" locked="0" layoutInCell="1" allowOverlap="1" wp14:anchorId="06DA1BF9" wp14:editId="786FDF85">
           <wp:simplePos x="0" y="0"/>
           <wp:positionH relativeFrom="column">
             <wp:posOffset>4137660</wp:posOffset>
@@ -2377,7 +2385,7 @@
 </file>
 
 <file path=word/numbering.xml><?xml version="1.0" encoding="utf-8"?>
-<w:numbering xmlns:wpc="http://schemas.microsoft.com/office/word/2010/wordprocessingCanvas" xmlns:cx="http://schemas.microsoft.com/office/drawing/2014/chartex" xmlns:mc="http://schemas.openxmlformats.org/markup-compatibility/2006" xmlns:o="urn:schemas-microsoft-com:office:office" xmlns:r="http://schemas.openxmlformats.org/officeDocument/2006/relationships" xmlns:m="http://schemas.openxmlformats.org/officeDocument/2006/math" xmlns:v="urn:schemas-microsoft-com:vml" xmlns:wp14="http://schemas.microsoft.com/office/word/2010/wordprocessingDrawing" xmlns:wp="http://schemas.openxmlformats.org/drawingml/2006/wordprocessingDrawing" xmlns:w10="urn:schemas-microsoft-com:office:word" xmlns:w="http://schemas.openxmlformats.org/wordprocessingml/2006/main" xmlns:w14="http://schemas.microsoft.com/office/word/2010/wordml" xmlns:w15="http://schemas.microsoft.com/office/word/2012/wordml" xmlns:w16se="http://schemas.microsoft.com/office/word/2015/wordml/symex" xmlns:wpg="http://schemas.microsoft.com/office/word/2010/wordprocessingGroup" xmlns:wpi="http://schemas.microsoft.com/office/word/2010/wordprocessingInk" xmlns:wne="http://schemas.microsoft.com/office/word/2006/wordml" xmlns:wps="http://schemas.microsoft.com/office/word/2010/wordprocessingShape" mc:Ignorable="w14 w15 w16se wp14">
+<w:numbering xmlns:wpc="http://schemas.microsoft.com/office/word/2010/wordprocessingCanvas" xmlns:cx="http://schemas.microsoft.com/office/drawing/2014/chartex" xmlns:cx1="http://schemas.microsoft.com/office/drawing/2015/9/8/chartex" xmlns:cx2="http://schemas.microsoft.com/office/drawing/2015/10/21/chartex" xmlns:cx3="http://schemas.microsoft.com/office/drawing/2016/5/9/chartex" xmlns:cx4="http://schemas.microsoft.com/office/drawing/2016/5/10/chartex" xmlns:cx5="http://schemas.microsoft.com/office/drawing/2016/5/11/chartex" xmlns:cx6="http://schemas.microsoft.com/office/drawing/2016/5/12/chartex" xmlns:cx7="http://schemas.microsoft.com/office/drawing/2016/5/13/chartex" xmlns:cx8="http://schemas.microsoft.com/office/drawing/2016/5/14/chartex" xmlns:mc="http://schemas.openxmlformats.org/markup-compatibility/2006" xmlns:aink="http://schemas.microsoft.com/office/drawing/2016/ink" xmlns:am3d="http://schemas.microsoft.com/office/drawing/2017/model3d" xmlns:o="urn:schemas-microsoft-com:office:office" xmlns:r="http://schemas.openxmlformats.org/officeDocument/2006/relationships" xmlns:m="http://schemas.openxmlformats.org/officeDocument/2006/math" xmlns:v="urn:schemas-microsoft-com:vml" xmlns:wp14="http://schemas.microsoft.com/office/word/2010/wordprocessingDrawing" xmlns:wp="http://schemas.openxmlformats.org/drawingml/2006/wordprocessingDrawing" xmlns:w10="urn:schemas-microsoft-com:office:word" xmlns:w="http://schemas.openxmlformats.org/wordprocessingml/2006/main" xmlns:w14="http://schemas.microsoft.com/office/word/2010/wordml" xmlns:w15="http://schemas.microsoft.com/office/word/2012/wordml" xmlns:w16cex="http://schemas.microsoft.com/office/word/2018/wordml/cex" xmlns:w16cid="http://schemas.microsoft.com/office/word/2016/wordml/cid" xmlns:w16="http://schemas.microsoft.com/office/word/2018/wordml" xmlns:w16se="http://schemas.microsoft.com/office/word/2015/wordml/symex" xmlns:wpg="http://schemas.microsoft.com/office/word/2010/wordprocessingGroup" xmlns:wpi="http://schemas.microsoft.com/office/word/2010/wordprocessingInk" xmlns:wne="http://schemas.microsoft.com/office/word/2006/wordml" xmlns:wps="http://schemas.microsoft.com/office/word/2010/wordprocessingShape" mc:Ignorable="w14 w15 w16se w16cid w16 w16cex wp14">
   <w:numPicBullet w:numPicBulletId="0">
     <w:pict>
       <v:shapetype id="_x0000_t75" coordsize="21600,21600" o:spt="75" o:preferrelative="t" path="m@4@5l@4@11@9@11@9@5xe" filled="f" stroked="f">
@@ -2399,7 +2407,7 @@
         <v:path o:extrusionok="f" gradientshapeok="t" o:connecttype="rect"/>
         <o:lock v:ext="edit" aspectratio="t"/>
       </v:shapetype>
-      <v:shape id="_x0000_i1027" type="#_x0000_t75" style="width:8.65pt;height:8.65pt" o:bullet="t">
+      <v:shape id="_x0000_i1101" type="#_x0000_t75" style="width:9pt;height:9pt" o:bullet="t">
         <v:imagedata r:id="rId1" o:title="art29"/>
       </v:shape>
     </w:pict>
@@ -5742,7 +5750,7 @@
 </file>
 
 <file path=word/styles.xml><?xml version="1.0" encoding="utf-8"?>
-<w:styles xmlns:mc="http://schemas.openxmlformats.org/markup-compatibility/2006" xmlns:r="http://schemas.openxmlformats.org/officeDocument/2006/relationships" xmlns:w="http://schemas.openxmlformats.org/wordprocessingml/2006/main" xmlns:w14="http://schemas.microsoft.com/office/word/2010/wordml" xmlns:w15="http://schemas.microsoft.com/office/word/2012/wordml" xmlns:w16se="http://schemas.microsoft.com/office/word/2015/wordml/symex" mc:Ignorable="w14 w15 w16se">
+<w:styles xmlns:mc="http://schemas.openxmlformats.org/markup-compatibility/2006" xmlns:r="http://schemas.openxmlformats.org/officeDocument/2006/relationships" xmlns:w="http://schemas.openxmlformats.org/wordprocessingml/2006/main" xmlns:w14="http://schemas.microsoft.com/office/word/2010/wordml" xmlns:w15="http://schemas.microsoft.com/office/word/2012/wordml" xmlns:w16cex="http://schemas.microsoft.com/office/word/2018/wordml/cex" xmlns:w16cid="http://schemas.microsoft.com/office/word/2016/wordml/cid" xmlns:w16="http://schemas.microsoft.com/office/word/2018/wordml" xmlns:w16se="http://schemas.microsoft.com/office/word/2015/wordml/symex" mc:Ignorable="w14 w15 w16se w16cid w16 w16cex">
   <w:docDefaults>
     <w:rPrDefault>
       <w:rPr>
@@ -5758,7 +5766,7 @@
       </w:pPr>
     </w:pPrDefault>
   </w:docDefaults>
-  <w:latentStyles w:defLockedState="0" w:defUIPriority="99" w:defSemiHidden="0" w:defUnhideWhenUsed="0" w:defQFormat="0" w:count="371">
+  <w:latentStyles w:defLockedState="0" w:defUIPriority="99" w:defSemiHidden="0" w:defUnhideWhenUsed="0" w:defQFormat="0" w:count="376">
     <w:lsdException w:name="Normal" w:uiPriority="0" w:qFormat="1"/>
     <w:lsdException w:name="heading 1" w:uiPriority="9" w:qFormat="1"/>
     <w:lsdException w:name="heading 2" w:semiHidden="1" w:uiPriority="9" w:unhideWhenUsed="1" w:qFormat="1"/>
@@ -5864,7 +5872,6 @@
     <w:lsdException w:name="HTML Sample" w:semiHidden="1" w:unhideWhenUsed="1"/>
     <w:lsdException w:name="HTML Typewriter" w:semiHidden="1" w:unhideWhenUsed="1"/>
     <w:lsdException w:name="HTML Variable" w:semiHidden="1" w:unhideWhenUsed="1"/>
-    <w:lsdException w:name="Normal Table" w:semiHidden="1" w:unhideWhenUsed="1"/>
     <w:lsdException w:name="annotation subject" w:semiHidden="1" w:unhideWhenUsed="1"/>
     <w:lsdException w:name="No List" w:semiHidden="1" w:unhideWhenUsed="1"/>
     <w:lsdException w:name="Outline List 1" w:semiHidden="1" w:unhideWhenUsed="1"/>
@@ -5907,11 +5914,8 @@
     <w:lsdException w:name="Table Contemporary" w:semiHidden="1" w:unhideWhenUsed="1"/>
     <w:lsdException w:name="Table Elegant" w:semiHidden="1" w:unhideWhenUsed="1"/>
     <w:lsdException w:name="Table Professional" w:semiHidden="1" w:unhideWhenUsed="1"/>
-    <w:lsdException w:name="Table Subtle 1" w:semiHidden="1" w:unhideWhenUsed="1"/>
     <w:lsdException w:name="Table Subtle 2" w:semiHidden="1" w:unhideWhenUsed="1"/>
     <w:lsdException w:name="Table Web 1" w:semiHidden="1" w:unhideWhenUsed="1"/>
-    <w:lsdException w:name="Table Web 2" w:semiHidden="1" w:unhideWhenUsed="1"/>
-    <w:lsdException w:name="Table Web 3" w:semiHidden="1" w:unhideWhenUsed="1"/>
     <w:lsdException w:name="Balloon Text" w:semiHidden="1" w:unhideWhenUsed="1"/>
     <w:lsdException w:name="Table Grid" w:uiPriority="59"/>
     <w:lsdException w:name="Table Theme" w:semiHidden="1" w:unhideWhenUsed="1"/>
@@ -6130,6 +6134,11 @@
     <w:lsdException w:name="List Table 5 Dark Accent 6" w:uiPriority="50"/>
     <w:lsdException w:name="List Table 6 Colorful Accent 6" w:uiPriority="51"/>
     <w:lsdException w:name="List Table 7 Colorful Accent 6" w:uiPriority="52"/>
+    <w:lsdException w:name="Mention" w:semiHidden="1" w:unhideWhenUsed="1"/>
+    <w:lsdException w:name="Smart Hyperlink" w:semiHidden="1" w:unhideWhenUsed="1"/>
+    <w:lsdException w:name="Hashtag" w:semiHidden="1" w:unhideWhenUsed="1"/>
+    <w:lsdException w:name="Unresolved Mention" w:semiHidden="1" w:unhideWhenUsed="1"/>
+    <w:lsdException w:name="Smart Link" w:semiHidden="1" w:unhideWhenUsed="1"/>
   </w:latentStyles>
   <w:style w:type="paragraph" w:default="1" w:styleId="Normal">
     <w:name w:val="Normal"/>
@@ -6182,6 +6191,7 @@
   <w:style w:type="character" w:default="1" w:styleId="Fuentedeprrafopredeter">
     <w:name w:val="Default Paragraph Font"/>
     <w:uiPriority w:val="1"/>
+    <w:semiHidden/>
     <w:unhideWhenUsed/>
   </w:style>
   <w:style w:type="table" w:default="1" w:styleId="Tablanormal">

--- a/practices/P0/Face/P0-First Programs.docx
+++ b/practices/P0/Face/P0-First Programs.docx
@@ -715,6 +715,7 @@
           <w:lang w:val="en-GB"/>
         </w:rPr>
       </w:pPr>
+      <w:bookmarkStart w:id="0" w:name="_GoBack"/>
       <w:r>
         <w:rPr>
           <w:sz w:val="40"/>
@@ -723,6 +724,7 @@
         <w:t>https://classroom.github.com/a/DKgtt3tD</w:t>
       </w:r>
     </w:p>
+    <w:bookmarkEnd w:id="0"/>
     <w:p>
       <w:pPr>
         <w:pStyle w:val="Titulo2"/>
@@ -1083,7 +1085,7 @@
           <w:shd w:val="clear" w:color="auto" w:fill="3E4999"/>
           <w:lang w:val="en-GB"/>
         </w:rPr>
-        <w:t>4</w:t>
+        <w:t>2</w:t>
       </w:r>
       <w:r>
         <w:rPr>
@@ -1438,8 +1440,6 @@
           <w:lang w:val="en-GB"/>
         </w:rPr>
       </w:pPr>
-      <w:bookmarkStart w:id="0" w:name="_GoBack"/>
-      <w:bookmarkEnd w:id="0"/>
     </w:p>
     <w:p>
       <w:pPr>
@@ -1587,7 +1587,7 @@
             <w:noProof/>
             <w:color w:val="3E4999"/>
           </w:rPr>
-          <w:t>2</w:t>
+          <w:t>3</w:t>
         </w:r>
         <w:r>
           <w:rPr>
@@ -2001,7 +2001,7 @@
                               <w:color w:val="FFFFFF" w:themeColor="background1"/>
                               <w:lang w:val="en-US"/>
                             </w:rPr>
-                            <w:t>Firsts Programs</w:t>
+                            <w:t>First Programs</w:t>
                           </w:r>
                           <w:r>
                             <w:rPr>
@@ -2140,7 +2140,7 @@
                         <w:color w:val="FFFFFF" w:themeColor="background1"/>
                         <w:lang w:val="en-US"/>
                       </w:rPr>
-                      <w:t>Firsts Programs</w:t>
+                      <w:t>First Programs</w:t>
                     </w:r>
                     <w:r>
                       <w:rPr>
@@ -2335,7 +2335,17 @@
         <w:szCs w:val="32"/>
         <w:lang w:val="en-US"/>
       </w:rPr>
-      <w:t>Firsts Programs</w:t>
+      <w:t>First</w:t>
+    </w:r>
+    <w:r>
+      <w:rPr>
+        <w:b/>
+        <w:color w:val="3E4999"/>
+        <w:sz w:val="32"/>
+        <w:szCs w:val="32"/>
+        <w:lang w:val="en-US"/>
+      </w:rPr>
+      <w:t xml:space="preserve"> Programs</w:t>
     </w:r>
   </w:p>
   <w:p>
@@ -2399,7 +2409,7 @@
         <v:path o:extrusionok="f" gradientshapeok="t" o:connecttype="rect"/>
         <o:lock v:ext="edit" aspectratio="t"/>
       </v:shapetype>
-      <v:shape id="_x0000_i1027" type="#_x0000_t75" style="width:8.65pt;height:8.65pt" o:bullet="t">
+      <v:shape id="_x0000_i1030" type="#_x0000_t75" style="width:8.65pt;height:8.65pt" o:bullet="t">
         <v:imagedata r:id="rId1" o:title="art29"/>
       </v:shape>
     </w:pict>
@@ -6182,6 +6192,7 @@
   <w:style w:type="character" w:default="1" w:styleId="Fuentedeprrafopredeter">
     <w:name w:val="Default Paragraph Font"/>
     <w:uiPriority w:val="1"/>
+    <w:semiHidden/>
     <w:unhideWhenUsed/>
   </w:style>
   <w:style w:type="table" w:default="1" w:styleId="Tablanormal">
@@ -6784,7 +6795,7 @@
 </file>
 
 <file path=customXml/itemProps1.xml><?xml version="1.0" encoding="utf-8"?>
-<ds:datastoreItem xmlns:ds="http://schemas.openxmlformats.org/officeDocument/2006/customXml" ds:itemID="{6D4E7E1B-AAB7-49CF-BD83-A49B500C7DDC}">
+<ds:datastoreItem xmlns:ds="http://schemas.openxmlformats.org/officeDocument/2006/customXml" ds:itemID="{E419A5A5-D676-4609-886B-E1626B85472B}">
   <ds:schemaRefs>
     <ds:schemaRef ds:uri="http://schemas.openxmlformats.org/officeDocument/2006/bibliography"/>
   </ds:schemaRefs>

--- a/practices/P0/Face/P0-First Programs.docx
+++ b/practices/P0/Face/P0-First Programs.docx
@@ -715,7 +715,6 @@
           <w:lang w:val="en-GB"/>
         </w:rPr>
       </w:pPr>
-      <w:bookmarkStart w:id="0" w:name="_GoBack"/>
       <w:r>
         <w:rPr>
           <w:sz w:val="40"/>
@@ -724,7 +723,6 @@
         <w:t>https://classroom.github.com/a/DKgtt3tD</w:t>
       </w:r>
     </w:p>
-    <w:bookmarkEnd w:id="0"/>
     <w:p>
       <w:pPr>
         <w:pStyle w:val="Titulo2"/>
@@ -925,7 +923,7 @@
           <w:lang w:eastAsia="es-ES"/>
         </w:rPr>
         <w:drawing>
-          <wp:inline distT="0" distB="0" distL="0" distR="0" wp14:anchorId="00905DA4" wp14:editId="499CEC32">
+          <wp:inline distT="0" distB="0" distL="0" distR="0" wp14:anchorId="5A2CD8E5" wp14:editId="0589A4E8">
             <wp:extent cx="4486275" cy="1724025"/>
             <wp:effectExtent l="0" t="0" r="9525" b="9525"/>
             <wp:docPr id="15" name="Imagen 15"/>
@@ -987,7 +985,7 @@
           <w:lang w:eastAsia="es-ES"/>
         </w:rPr>
         <w:drawing>
-          <wp:inline distT="0" distB="0" distL="0" distR="0" wp14:anchorId="641BB3C9" wp14:editId="7F1E2F22">
+          <wp:inline distT="0" distB="0" distL="0" distR="0" wp14:anchorId="0C881859" wp14:editId="5C1ACD6C">
             <wp:extent cx="4477153" cy="1832463"/>
             <wp:effectExtent l="0" t="0" r="0" b="0"/>
             <wp:docPr id="14" name="Imagen 14"/>
@@ -1087,6 +1085,8 @@
         </w:rPr>
         <w:t>2</w:t>
       </w:r>
+      <w:bookmarkStart w:id="0" w:name="_GoBack"/>
+      <w:bookmarkEnd w:id="0"/>
       <w:r>
         <w:rPr>
           <w:color w:val="FFFFFF" w:themeColor="background1"/>
@@ -1180,7 +1180,7 @@
                   <w:rFonts w:ascii="Cambria Math" w:hAnsi="Cambria Math"/>
                   <w:lang w:val="en-GB"/>
                 </w:rPr>
-                <m:t>100</m:t>
+                <m:t>100.0</m:t>
               </m:r>
             </m:den>
           </m:f>
@@ -1335,7 +1335,7 @@
           <w:lang w:eastAsia="es-ES"/>
         </w:rPr>
         <w:drawing>
-          <wp:inline distT="0" distB="0" distL="0" distR="0" wp14:anchorId="5DCD5C19" wp14:editId="0C0D29A9">
+          <wp:inline distT="0" distB="0" distL="0" distR="0" wp14:anchorId="0B477FD4" wp14:editId="50FFA874">
             <wp:extent cx="4181475" cy="1847850"/>
             <wp:effectExtent l="0" t="0" r="9525" b="0"/>
             <wp:docPr id="16" name="Imagen 16"/>
@@ -1398,7 +1398,7 @@
           <w:lang w:eastAsia="es-ES"/>
         </w:rPr>
         <w:drawing>
-          <wp:inline distT="0" distB="0" distL="0" distR="0" wp14:anchorId="6F6D4695" wp14:editId="5CBBC974">
+          <wp:inline distT="0" distB="0" distL="0" distR="0" wp14:anchorId="7AEE4C12" wp14:editId="22E937E4">
             <wp:extent cx="4200211" cy="1819275"/>
             <wp:effectExtent l="0" t="0" r="0" b="0"/>
             <wp:docPr id="17" name="Imagen 17"/>
@@ -1647,7 +1647,7 @@
       <mc:AlternateContent>
         <mc:Choice Requires="wps">
           <w:drawing>
-            <wp:anchor distT="0" distB="0" distL="114300" distR="114300" simplePos="0" relativeHeight="251663360" behindDoc="0" locked="0" layoutInCell="1" allowOverlap="1">
+            <wp:anchor distT="0" distB="0" distL="114300" distR="114300" simplePos="0" relativeHeight="251663360" behindDoc="0" locked="0" layoutInCell="1" allowOverlap="1" wp14:anchorId="76DED6C4" wp14:editId="5DE21B4E">
               <wp:simplePos x="0" y="0"/>
               <wp:positionH relativeFrom="margin">
                 <wp:align>center</wp:align>
@@ -1769,7 +1769,7 @@
         </mc:Choice>
         <mc:Fallback>
           <w:pict>
-            <v:oval id="Oval 4" o:spid="_x0000_s1027" style="position:absolute;margin-left:0;margin-top:0;width:23.4pt;height:20.35pt;z-index:251663360;visibility:visible;mso-wrap-style:square;mso-width-percent:0;mso-height-percent:0;mso-wrap-distance-left:9pt;mso-wrap-distance-top:0;mso-wrap-distance-right:9pt;mso-wrap-distance-bottom:0;mso-position-horizontal:center;mso-position-horizontal-relative:margin;mso-position-vertical:center;mso-position-vertical-relative:bottom-margin-area;mso-width-percent:0;mso-height-percent:0;mso-width-relative:page;mso-height-relative:page;v-text-anchor:middle" o:gfxdata="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" fillcolor="#365f91 [2404]" stroked="f">
+            <v:oval w14:anchorId="76DED6C4" id="Oval 4" o:spid="_x0000_s1027" style="position:absolute;margin-left:0;margin-top:0;width:23.4pt;height:20.35pt;z-index:251663360;visibility:visible;mso-wrap-style:square;mso-width-percent:0;mso-height-percent:0;mso-wrap-distance-left:9pt;mso-wrap-distance-top:0;mso-wrap-distance-right:9pt;mso-wrap-distance-bottom:0;mso-position-horizontal:center;mso-position-horizontal-relative:margin;mso-position-vertical:center;mso-position-vertical-relative:bottom-margin-area;mso-width-percent:0;mso-height-percent:0;mso-width-relative:page;mso-height-relative:page;v-text-anchor:middle" o:gfxdata="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" fillcolor="#365f91 [2404]" stroked="f">
               <v:textbox>
                 <w:txbxContent>
                   <w:p>
@@ -1873,7 +1873,7 @@
       <mc:AlternateContent>
         <mc:Choice Requires="wps">
           <w:drawing>
-            <wp:anchor distT="0" distB="0" distL="114300" distR="114300" simplePos="0" relativeHeight="251661312" behindDoc="0" locked="0" layoutInCell="1" allowOverlap="1">
+            <wp:anchor distT="0" distB="0" distL="114300" distR="114300" simplePos="0" relativeHeight="251661312" behindDoc="0" locked="0" layoutInCell="1" allowOverlap="1" wp14:anchorId="023399BD" wp14:editId="109D8A94">
               <wp:simplePos x="0" y="0"/>
               <wp:positionH relativeFrom="column">
                 <wp:posOffset>-762635</wp:posOffset>
@@ -2055,7 +2055,7 @@
         </mc:Choice>
         <mc:Fallback>
           <w:pict>
-            <v:shapetype id="_x0000_t202" coordsize="21600,21600" o:spt="202" path="m,l,21600r21600,l21600,xe">
+            <v:shapetype w14:anchorId="023399BD" id="_x0000_t202" coordsize="21600,21600" o:spt="202" path="m,l,21600r21600,l21600,xe">
               <v:stroke joinstyle="miter"/>
               <v:path gradientshapeok="t" o:connecttype="rect"/>
             </v:shapetype>
@@ -2210,7 +2210,7 @@
         <w:lang w:eastAsia="es-ES"/>
       </w:rPr>
       <w:drawing>
-        <wp:anchor distT="0" distB="0" distL="114300" distR="114300" simplePos="0" relativeHeight="251657216" behindDoc="1" locked="0" layoutInCell="1" allowOverlap="1">
+        <wp:anchor distT="0" distB="0" distL="114300" distR="114300" simplePos="0" relativeHeight="251657216" behindDoc="1" locked="0" layoutInCell="1" allowOverlap="1" wp14:anchorId="06DA1BF9" wp14:editId="786FDF85">
           <wp:simplePos x="0" y="0"/>
           <wp:positionH relativeFrom="column">
             <wp:posOffset>4137660</wp:posOffset>
@@ -2335,17 +2335,7 @@
         <w:szCs w:val="32"/>
         <w:lang w:val="en-US"/>
       </w:rPr>
-      <w:t>First</w:t>
-    </w:r>
-    <w:r>
-      <w:rPr>
-        <w:b/>
-        <w:color w:val="3E4999"/>
-        <w:sz w:val="32"/>
-        <w:szCs w:val="32"/>
-        <w:lang w:val="en-US"/>
-      </w:rPr>
-      <w:t xml:space="preserve"> Programs</w:t>
+      <w:t>First Programs</w:t>
     </w:r>
   </w:p>
   <w:p>
@@ -2409,7 +2399,7 @@
         <v:path o:extrusionok="f" gradientshapeok="t" o:connecttype="rect"/>
         <o:lock v:ext="edit" aspectratio="t"/>
       </v:shapetype>
-      <v:shape id="_x0000_i1030" type="#_x0000_t75" style="width:8.65pt;height:8.65pt" o:bullet="t">
+      <v:shape id="_x0000_i1028" type="#_x0000_t75" style="width:9pt;height:9pt" o:bullet="t">
         <v:imagedata r:id="rId1" o:title="art29"/>
       </v:shape>
     </w:pict>
@@ -6795,7 +6785,7 @@
 </file>
 
 <file path=customXml/itemProps1.xml><?xml version="1.0" encoding="utf-8"?>
-<ds:datastoreItem xmlns:ds="http://schemas.openxmlformats.org/officeDocument/2006/customXml" ds:itemID="{E419A5A5-D676-4609-886B-E1626B85472B}">
+<ds:datastoreItem xmlns:ds="http://schemas.openxmlformats.org/officeDocument/2006/customXml" ds:itemID="{7CEE4B8D-B98D-4C7F-A465-CA48EC5D67C6}">
   <ds:schemaRefs>
     <ds:schemaRef ds:uri="http://schemas.openxmlformats.org/officeDocument/2006/bibliography"/>
   </ds:schemaRefs>

--- a/practices/P0/Face/P0-First Programs.docx
+++ b/practices/P0/Face/P0-First Programs.docx
@@ -1085,8 +1085,6 @@
         </w:rPr>
         <w:t>2</w:t>
       </w:r>
-      <w:bookmarkStart w:id="0" w:name="_GoBack"/>
-      <w:bookmarkEnd w:id="0"/>
       <w:r>
         <w:rPr>
           <w:color w:val="FFFFFF" w:themeColor="background1"/>
@@ -1335,10 +1333,10 @@
           <w:lang w:eastAsia="es-ES"/>
         </w:rPr>
         <w:drawing>
-          <wp:inline distT="0" distB="0" distL="0" distR="0" wp14:anchorId="0B477FD4" wp14:editId="50FFA874">
-            <wp:extent cx="4181475" cy="1847850"/>
-            <wp:effectExtent l="0" t="0" r="9525" b="0"/>
-            <wp:docPr id="16" name="Imagen 16"/>
+          <wp:inline distT="0" distB="0" distL="0" distR="0" wp14:anchorId="4B53C293" wp14:editId="675C6CD9">
+            <wp:extent cx="4610100" cy="1914525"/>
+            <wp:effectExtent l="0" t="0" r="0" b="9525"/>
+            <wp:docPr id="1" name="Imagen 1"/>
             <wp:cNvGraphicFramePr>
               <a:graphicFrameLocks xmlns:a="http://schemas.openxmlformats.org/drawingml/2006/main" noChangeAspect="1"/>
             </wp:cNvGraphicFramePr>
@@ -1358,7 +1356,7 @@
                   <pic:spPr>
                     <a:xfrm>
                       <a:off x="0" y="0"/>
-                      <a:ext cx="4181475" cy="1847850"/>
+                      <a:ext cx="4610100" cy="1914525"/>
                     </a:xfrm>
                     <a:prstGeom prst="rect">
                       <a:avLst/>
@@ -1398,10 +1396,10 @@
           <w:lang w:eastAsia="es-ES"/>
         </w:rPr>
         <w:drawing>
-          <wp:inline distT="0" distB="0" distL="0" distR="0" wp14:anchorId="7AEE4C12" wp14:editId="22E937E4">
-            <wp:extent cx="4200211" cy="1819275"/>
-            <wp:effectExtent l="0" t="0" r="0" b="0"/>
-            <wp:docPr id="17" name="Imagen 17"/>
+          <wp:inline distT="0" distB="0" distL="0" distR="0" wp14:anchorId="4609637F" wp14:editId="713AD6CD">
+            <wp:extent cx="4857750" cy="1838325"/>
+            <wp:effectExtent l="0" t="0" r="0" b="9525"/>
+            <wp:docPr id="2" name="Imagen 2"/>
             <wp:cNvGraphicFramePr>
               <a:graphicFrameLocks xmlns:a="http://schemas.openxmlformats.org/drawingml/2006/main" noChangeAspect="1"/>
             </wp:cNvGraphicFramePr>
@@ -1421,7 +1419,7 @@
                   <pic:spPr>
                     <a:xfrm>
                       <a:off x="0" y="0"/>
-                      <a:ext cx="4204567" cy="1821162"/>
+                      <a:ext cx="4857750" cy="1838325"/>
                     </a:xfrm>
                     <a:prstGeom prst="rect">
                       <a:avLst/>
@@ -1433,6 +1431,8 @@
           </wp:inline>
         </w:drawing>
       </w:r>
+      <w:bookmarkStart w:id="0" w:name="_GoBack"/>
+      <w:bookmarkEnd w:id="0"/>
     </w:p>
     <w:p>
       <w:pPr>
@@ -2399,7 +2399,7 @@
         <v:path o:extrusionok="f" gradientshapeok="t" o:connecttype="rect"/>
         <o:lock v:ext="edit" aspectratio="t"/>
       </v:shapetype>
-      <v:shape id="_x0000_i1028" type="#_x0000_t75" style="width:9pt;height:9pt" o:bullet="t">
+      <v:shape id="_x0000_i1027" type="#_x0000_t75" style="width:9pt;height:9pt" o:bullet="t">
         <v:imagedata r:id="rId1" o:title="art29"/>
       </v:shape>
     </w:pict>
@@ -6785,7 +6785,7 @@
 </file>
 
 <file path=customXml/itemProps1.xml><?xml version="1.0" encoding="utf-8"?>
-<ds:datastoreItem xmlns:ds="http://schemas.openxmlformats.org/officeDocument/2006/customXml" ds:itemID="{7CEE4B8D-B98D-4C7F-A465-CA48EC5D67C6}">
+<ds:datastoreItem xmlns:ds="http://schemas.openxmlformats.org/officeDocument/2006/customXml" ds:itemID="{AB0745E6-B008-41C4-A2EF-02E482DA08A1}">
   <ds:schemaRefs>
     <ds:schemaRef ds:uri="http://schemas.openxmlformats.org/officeDocument/2006/bibliography"/>
   </ds:schemaRefs>
